--- a/db/musicandhistory/1765 copy.docx
+++ b/db/musicandhistory/1765 copy.docx
@@ -467,7 +467,19 @@
         <w:rPr>
           <w:color w:val="000000"/>
         </w:rPr>
-        <w:t>, a dramma giocoso by Giovanni Paisiello (24) to words after Palomba, is performed for the first time.</w:t>
+        <w:t>, a dramma giocoso by Giovanni Paisiello (24) to words after Palomba, is performed for the first time</w:t>
+      </w:r>
+      <w:r>
+        <w:rPr>
+          <w:color w:val="000000"/>
+        </w:rPr>
+        <w:t>, in Teatro Rangoni, Modena</w:t>
+      </w:r>
+      <w:r>
+        <w:rPr>
+          <w:color w:val="000000"/>
+        </w:rPr>
+        <w:t>.</w:t>
       </w:r>
     </w:p>
     <w:p>
@@ -1273,39 +1285,6 @@
           <w:color w:val="000000"/>
         </w:rPr>
         <w:t>The first medical school in North America is organized at the College of Philadelphia (University of Pennsylvania).</w:t>
-      </w:r>
-    </w:p>
-    <w:p>
-      <w:pPr>
-        <w:rPr>
-          <w:color w:val="000000"/>
-        </w:rPr>
-      </w:pPr>
-      <w:r>
-        <w:rPr>
-          <w:b/>
-          <w:color w:val="000000"/>
-        </w:rPr>
-        <w:t>4 May 1765</w:t>
-      </w:r>
-      <w:r>
-        <w:rPr>
-          <w:color w:val="000000"/>
-        </w:rPr>
-        <w:t xml:space="preserve">  </w:t>
-      </w:r>
-      <w:r>
-        <w:rPr>
-          <w:i/>
-          <w:color w:val="000000"/>
-        </w:rPr>
-        <w:t>Ripieno di una cantata in lode di San Gennaro</w:t>
-      </w:r>
-      <w:r>
-        <w:rPr>
-          <w:color w:val="000000"/>
-        </w:rPr>
-        <w:t xml:space="preserve"> by Nicola Porpora (78) to words of A. Gennaro, Duca de Belforte, is performed for the first time, at Sedile di Portanova, Naples.</w:t>
       </w:r>
     </w:p>
     <w:p>
@@ -2333,6 +2312,19 @@
     <w:p>
       <w:pPr>
         <w:rPr>
+          <w:rFonts w:eastAsia="Cambria"/>
+        </w:rPr>
+      </w:pPr>
+      <w:r>
+        <w:rPr>
+          <w:rFonts w:eastAsia="Cambria"/>
+        </w:rPr>
+        <w:t>Johann Friedrich Peter (19) enters the seminary at Barby, Saxony.</w:t>
+      </w:r>
+    </w:p>
+    <w:p>
+      <w:pPr>
+        <w:rPr>
           <w:color w:val="000000"/>
         </w:rPr>
       </w:pPr>
@@ -3139,7 +3131,7 @@
     <w:p/>
     <w:p>
       <w:r>
-        <w:t>©Paul Scharfenberger 2004-2015</w:t>
+        <w:t>©Paul Scharfenberger 2004-2016</w:t>
       </w:r>
     </w:p>
     <w:p>
@@ -3147,13 +3139,10 @@
         <w:t xml:space="preserve">2 </w:t>
       </w:r>
       <w:r>
-        <w:t>Decem</w:t>
-      </w:r>
-      <w:r>
-        <w:t>ber</w:t>
-      </w:r>
-      <w:r>
-        <w:t xml:space="preserve"> 2015</w:t>
+        <w:t>July</w:t>
+      </w:r>
+      <w:r>
+        <w:t xml:space="preserve"> 2016</w:t>
       </w:r>
     </w:p>
     <w:p/>
